--- a/Desafío 3, taller de ingeniería.docx
+++ b/Desafío 3, taller de ingeniería.docx
@@ -429,7 +429,43 @@
         <w:rPr>
           <w:rFonts w:ascii="Arial" w:hAnsi="Arial" w:cs="Arial"/>
         </w:rPr>
-        <w:t>Primero abrimos el archivo y leemos la primera línea de este, que solo nos entrega el nombre. Luego leemos el resto del archivo le borramos los intrones, guardando el resto de la secuencia en una lista llamada Archivo.</w:t>
+        <w:t>Primero abrimos el archivo y leemos la primera línea de este, que solo nos entrega el nombre. Luego leemos el resto del archivo</w:t>
+      </w:r>
+      <w:r>
+        <w:rPr>
+          <w:rFonts w:ascii="Arial" w:hAnsi="Arial" w:cs="Arial"/>
+        </w:rPr>
+        <w:t xml:space="preserve">, </w:t>
+      </w:r>
+      <w:r>
+        <w:rPr>
+          <w:rFonts w:ascii="Arial" w:hAnsi="Arial" w:cs="Arial"/>
+        </w:rPr>
+        <w:t xml:space="preserve">guardando </w:t>
+      </w:r>
+      <w:r>
+        <w:rPr>
+          <w:rFonts w:ascii="Arial" w:hAnsi="Arial" w:cs="Arial"/>
+        </w:rPr>
+        <w:t>l</w:t>
+      </w:r>
+      <w:r>
+        <w:rPr>
+          <w:rFonts w:ascii="Arial" w:hAnsi="Arial" w:cs="Arial"/>
+        </w:rPr>
+        <w:t>a secuencia en una lista llamada Archivo.</w:t>
+      </w:r>
+      <w:r>
+        <w:rPr>
+          <w:rFonts w:ascii="Arial" w:hAnsi="Arial" w:cs="Arial"/>
+        </w:rPr>
+        <w:t xml:space="preserve"> La cual </w:t>
+      </w:r>
+      <w:r>
+        <w:rPr>
+          <w:rFonts w:ascii="Arial" w:hAnsi="Arial" w:cs="Arial"/>
+        </w:rPr>
+        <w:t>se salta la sección (intrón) desde I a F.</w:t>
       </w:r>
     </w:p>
     <w:p>
@@ -572,7 +608,13 @@
         <w:rPr>
           <w:rFonts w:ascii="Arial" w:hAnsi="Arial" w:cs="Arial"/>
         </w:rPr>
-        <w:t xml:space="preserve"> El “”.join(archivo) hace que las letras se guarden sin espacios.</w:t>
+        <w:t xml:space="preserve"> El “”.join(archivo) hace que las letras se guarden </w:t>
+      </w:r>
+      <w:r>
+        <w:rPr>
+          <w:rFonts w:ascii="Arial" w:hAnsi="Arial" w:cs="Arial"/>
+        </w:rPr>
+        <w:t>en un formato de texto.</w:t>
       </w:r>
     </w:p>
     <w:p>
@@ -648,6 +690,12 @@
           <w:rFonts w:ascii="Arial" w:hAnsi="Arial" w:cs="Arial"/>
         </w:rPr>
         <w:t>Después empezamos a leer la lista para encontrar la Metionina de inicio</w:t>
+      </w:r>
+      <w:r>
+        <w:rPr>
+          <w:rFonts w:ascii="Arial" w:hAnsi="Arial" w:cs="Arial"/>
+        </w:rPr>
+        <w:t xml:space="preserve"> (AUG)</w:t>
       </w:r>
       <w:r>
         <w:rPr>
@@ -1060,6 +1108,25 @@
         </w:rPr>
         <w:t>Generar un diagrama:</w:t>
       </w:r>
+      <w:r>
+        <w:rPr>
+          <w:rFonts w:ascii="Arial" w:hAnsi="Arial" w:cs="Arial"/>
+        </w:rPr>
+        <w:t xml:space="preserve"> </w:t>
+      </w:r>
+    </w:p>
+    <w:p>
+      <w:pPr>
+        <w:rPr>
+          <w:rFonts w:ascii="Arial" w:hAnsi="Arial" w:cs="Arial"/>
+        </w:rPr>
+      </w:pPr>
+      <w:r>
+        <w:rPr>
+          <w:rFonts w:ascii="Arial" w:hAnsi="Arial" w:cs="Arial"/>
+        </w:rPr>
+        <w:t>Se genera un diccionario con las abreviaciones de las proteínas y se importa la librería.</w:t>
+      </w:r>
     </w:p>
     <w:p>
       <w:pPr>
@@ -1072,10 +1139,19 @@
           <w:rFonts w:ascii="Arial" w:hAnsi="Arial" w:cs="Arial"/>
           <w:noProof/>
         </w:rPr>
+        <w:lastRenderedPageBreak/>
         <w:drawing>
-          <wp:inline distT="0" distB="0" distL="0" distR="0" wp14:anchorId="6725843F" wp14:editId="36766BE9">
-            <wp:extent cx="5418325" cy="790575"/>
-            <wp:effectExtent l="0" t="0" r="0" b="0"/>
+          <wp:anchor distT="0" distB="0" distL="114300" distR="114300" simplePos="0" relativeHeight="251669504" behindDoc="0" locked="0" layoutInCell="1" allowOverlap="1" wp14:anchorId="6725843F" wp14:editId="34FF32BA">
+            <wp:simplePos x="0" y="0"/>
+            <wp:positionH relativeFrom="margin">
+              <wp:align>center</wp:align>
+            </wp:positionH>
+            <wp:positionV relativeFrom="paragraph">
+              <wp:posOffset>1143000</wp:posOffset>
+            </wp:positionV>
+            <wp:extent cx="5417820" cy="790575"/>
+            <wp:effectExtent l="0" t="0" r="0" b="9525"/>
+            <wp:wrapTopAndBottom/>
             <wp:docPr id="10" name="Imagen 10"/>
             <wp:cNvGraphicFramePr>
               <a:graphicFrameLocks xmlns:a="http://schemas.openxmlformats.org/drawingml/2006/main" noChangeAspect="1"/>
@@ -1102,7 +1178,7 @@
                   <pic:spPr>
                     <a:xfrm>
                       <a:off x="0" y="0"/>
-                      <a:ext cx="5427001" cy="791841"/>
+                      <a:ext cx="5417820" cy="790575"/>
                     </a:xfrm>
                     <a:prstGeom prst="rect">
                       <a:avLst/>
@@ -1111,26 +1187,186 @@
                 </pic:pic>
               </a:graphicData>
             </a:graphic>
-          </wp:inline>
+          </wp:anchor>
         </w:drawing>
       </w:r>
-    </w:p>
-    <w:p>
-      <w:pPr>
-        <w:rPr>
-          <w:rFonts w:ascii="Arial" w:hAnsi="Arial" w:cs="Arial"/>
-        </w:rPr>
-      </w:pPr>
       <w:r>
         <w:rPr>
           <w:rFonts w:ascii="Arial" w:hAnsi="Arial" w:cs="Arial"/>
           <w:noProof/>
         </w:rPr>
-        <w:lastRenderedPageBreak/>
         <w:drawing>
-          <wp:inline distT="0" distB="0" distL="0" distR="0" wp14:anchorId="3D1D8E63" wp14:editId="670740B6">
+          <wp:anchor distT="0" distB="0" distL="114300" distR="114300" simplePos="0" relativeHeight="251668480" behindDoc="0" locked="0" layoutInCell="1" allowOverlap="1" wp14:anchorId="512A62B1" wp14:editId="775388FD">
+            <wp:simplePos x="0" y="0"/>
+            <wp:positionH relativeFrom="margin">
+              <wp:posOffset>-219075</wp:posOffset>
+            </wp:positionH>
+            <wp:positionV relativeFrom="paragraph">
+              <wp:posOffset>0</wp:posOffset>
+            </wp:positionV>
+            <wp:extent cx="6577965" cy="852805"/>
+            <wp:effectExtent l="0" t="0" r="0" b="4445"/>
+            <wp:wrapTopAndBottom/>
+            <wp:docPr id="12" name="Imagen 12"/>
+            <wp:cNvGraphicFramePr>
+              <a:graphicFrameLocks xmlns:a="http://schemas.openxmlformats.org/drawingml/2006/main" noChangeAspect="1"/>
+            </wp:cNvGraphicFramePr>
+            <a:graphic xmlns:a="http://schemas.openxmlformats.org/drawingml/2006/main">
+              <a:graphicData uri="http://schemas.openxmlformats.org/drawingml/2006/picture">
+                <pic:pic xmlns:pic="http://schemas.openxmlformats.org/drawingml/2006/picture">
+                  <pic:nvPicPr>
+                    <pic:cNvPr id="12" name="Imagen 12"/>
+                    <pic:cNvPicPr/>
+                  </pic:nvPicPr>
+                  <pic:blipFill>
+                    <a:blip r:embed="rId15">
+                      <a:extLst>
+                        <a:ext uri="{28A0092B-C50C-407E-A947-70E740481C1C}">
+                          <a14:useLocalDpi xmlns:a14="http://schemas.microsoft.com/office/drawing/2010/main" val="0"/>
+                        </a:ext>
+                      </a:extLst>
+                    </a:blip>
+                    <a:stretch>
+                      <a:fillRect/>
+                    </a:stretch>
+                  </pic:blipFill>
+                  <pic:spPr>
+                    <a:xfrm>
+                      <a:off x="0" y="0"/>
+                      <a:ext cx="6577965" cy="852805"/>
+                    </a:xfrm>
+                    <a:prstGeom prst="rect">
+                      <a:avLst/>
+                    </a:prstGeom>
+                  </pic:spPr>
+                </pic:pic>
+              </a:graphicData>
+            </a:graphic>
+            <wp14:sizeRelH relativeFrom="margin">
+              <wp14:pctWidth>0</wp14:pctWidth>
+            </wp14:sizeRelH>
+            <wp14:sizeRelV relativeFrom="margin">
+              <wp14:pctHeight>0</wp14:pctHeight>
+            </wp14:sizeRelV>
+          </wp:anchor>
+        </w:drawing>
+      </w:r>
+    </w:p>
+    <w:p>
+      <w:pPr>
+        <w:rPr>
+          <w:rFonts w:ascii="Arial" w:hAnsi="Arial" w:cs="Arial"/>
+        </w:rPr>
+      </w:pPr>
+    </w:p>
+    <w:p>
+      <w:pPr>
+        <w:rPr>
+          <w:rFonts w:ascii="Arial" w:hAnsi="Arial" w:cs="Arial"/>
+        </w:rPr>
+      </w:pPr>
+      <w:r>
+        <w:rPr>
+          <w:rFonts w:ascii="Arial" w:hAnsi="Arial" w:cs="Arial"/>
+        </w:rPr>
+        <w:t xml:space="preserve">La línea 151 </w:t>
+      </w:r>
+      <w:r>
+        <w:rPr>
+          <w:rFonts w:ascii="Arial" w:hAnsi="Arial" w:cs="Arial"/>
+        </w:rPr>
+        <w:t xml:space="preserve">permite que se genere el gráfico en formato png. Luego en el mismo gráfico genera un nodo </w:t>
+      </w:r>
+      <w:r>
+        <w:rPr>
+          <w:rFonts w:ascii="Arial" w:hAnsi="Arial" w:cs="Arial"/>
+        </w:rPr>
+        <w:t>donde guarda el AUG en un círculo, el cual ocupa el primer lugar de la lista nuevo_archivo</w:t>
+      </w:r>
+      <w:r>
+        <w:rPr>
+          <w:rFonts w:ascii="Arial" w:hAnsi="Arial" w:cs="Arial"/>
+        </w:rPr>
+        <w:t xml:space="preserve">. Luego con un ciclo empieza a tomar cada codón para </w:t>
+      </w:r>
+      <w:r>
+        <w:rPr>
+          <w:rFonts w:ascii="Arial" w:hAnsi="Arial" w:cs="Arial"/>
+        </w:rPr>
+        <w:t xml:space="preserve">unirlo con el anterior, todos rodeados por un círculo. </w:t>
+      </w:r>
+      <w:r>
+        <w:rPr>
+          <w:rFonts w:ascii="Arial" w:hAnsi="Arial" w:cs="Arial"/>
+        </w:rPr>
+        <w:t xml:space="preserve">La línea 159 crea un ciclo </w:t>
+      </w:r>
+      <w:r>
+        <w:rPr>
+          <w:rFonts w:ascii="Arial" w:hAnsi="Arial" w:cs="Arial"/>
+        </w:rPr>
+        <w:t xml:space="preserve">que lee </w:t>
+      </w:r>
+      <w:r>
+        <w:rPr>
+          <w:rFonts w:ascii="Arial" w:hAnsi="Arial" w:cs="Arial"/>
+        </w:rPr>
+        <w:t xml:space="preserve">cada posición hasta el largo del archivo </w:t>
+      </w:r>
+      <w:r>
+        <w:rPr>
+          <w:rFonts w:ascii="Arial" w:hAnsi="Arial" w:cs="Arial"/>
+        </w:rPr>
+        <w:t xml:space="preserve">y los guarda en un nodo dentro de un rectángulo. Solo </w:t>
+      </w:r>
+      <w:r>
+        <w:rPr>
+          <w:rFonts w:ascii="Arial" w:hAnsi="Arial" w:cs="Arial"/>
+        </w:rPr>
+        <w:t>que,</w:t>
+      </w:r>
+      <w:r>
+        <w:rPr>
+          <w:rFonts w:ascii="Arial" w:hAnsi="Arial" w:cs="Arial"/>
+        </w:rPr>
+        <w:t xml:space="preserve"> en este caso, en vez de guardar el codón, se guarda </w:t>
+      </w:r>
+      <w:r>
+        <w:rPr>
+          <w:rFonts w:ascii="Arial" w:hAnsi="Arial" w:cs="Arial"/>
+        </w:rPr>
+        <w:t xml:space="preserve">su aminoácido correspondiente </w:t>
+      </w:r>
+      <w:r>
+        <w:rPr>
+          <w:rFonts w:ascii="Arial" w:hAnsi="Arial" w:cs="Arial"/>
+        </w:rPr>
+        <w:t>al que está relacionado en el diccionario. Por último, crea un nodo circular que guarda en la última posición el Stop.</w:t>
+      </w:r>
+    </w:p>
+    <w:p>
+      <w:pPr>
+        <w:rPr>
+          <w:rFonts w:ascii="Arial" w:hAnsi="Arial" w:cs="Arial"/>
+        </w:rPr>
+      </w:pPr>
+      <w:r>
+        <w:rPr>
+          <w:rFonts w:ascii="Arial" w:hAnsi="Arial" w:cs="Arial"/>
+          <w:noProof/>
+        </w:rPr>
+        <w:drawing>
+          <wp:anchor distT="0" distB="0" distL="114300" distR="114300" simplePos="0" relativeHeight="251667456" behindDoc="0" locked="0" layoutInCell="1" allowOverlap="1" wp14:anchorId="3D1D8E63" wp14:editId="74003E17">
+            <wp:simplePos x="0" y="0"/>
+            <wp:positionH relativeFrom="margin">
+              <wp:align>right</wp:align>
+            </wp:positionH>
+            <wp:positionV relativeFrom="paragraph">
+              <wp:posOffset>238125</wp:posOffset>
+            </wp:positionV>
             <wp:extent cx="5943600" cy="2993390"/>
             <wp:effectExtent l="0" t="0" r="0" b="0"/>
+            <wp:wrapTopAndBottom/>
             <wp:docPr id="11" name="Imagen 11"/>
             <wp:cNvGraphicFramePr>
               <a:graphicFrameLocks xmlns:a="http://schemas.openxmlformats.org/drawingml/2006/main" noChangeAspect="1"/>
@@ -1143,7 +1379,7 @@
                     <pic:cNvPicPr/>
                   </pic:nvPicPr>
                   <pic:blipFill>
-                    <a:blip r:embed="rId15">
+                    <a:blip r:embed="rId16">
                       <a:extLst>
                         <a:ext uri="{28A0092B-C50C-407E-A947-70E740481C1C}">
                           <a14:useLocalDpi xmlns:a14="http://schemas.microsoft.com/office/drawing/2010/main" val="0"/>
@@ -1166,7 +1402,7 @@
                 </pic:pic>
               </a:graphicData>
             </a:graphic>
-          </wp:inline>
+          </wp:anchor>
         </w:drawing>
       </w:r>
     </w:p>
